--- a/Practicas/Practica 4/reporte_practica4.docx
+++ b/Practicas/Practica 4/reporte_practica4.docx
@@ -470,7 +470,15 @@
         </w:drawing>
       </w:r>
       <w:r>
-        <w:t>Se realizo un layout para el inventario.</w:t>
+        <w:t xml:space="preserve">Se realizo un </w:t>
+      </w:r>
+      <w:proofErr w:type="spellStart"/>
+      <w:r>
+        <w:t>layout</w:t>
+      </w:r>
+      <w:proofErr w:type="spellEnd"/>
+      <w:r>
+        <w:t xml:space="preserve"> para el inventario.</w:t>
       </w:r>
     </w:p>
     <w:p/>
@@ -598,6 +606,9 @@
         </w:drawing>
       </w:r>
       <w:r>
+        <w:rPr>
+          <w:noProof/>
+        </w:rPr>
         <w:drawing>
           <wp:anchor distT="0" distB="0" distL="114300" distR="114300" simplePos="0" relativeHeight="251664384" behindDoc="0" locked="0" layoutInCell="1" allowOverlap="1" wp14:anchorId="6318CB4A" wp14:editId="3BE2B32D">
             <wp:simplePos x="0" y="0"/>
@@ -649,7 +660,31 @@
         </w:drawing>
       </w:r>
       <w:r>
-        <w:t>Se crearon 3 objetos, Sword, Pistol, y Potion, con sus respectivos iconos.</w:t>
+        <w:t xml:space="preserve">Se crearon 3 objetos, </w:t>
+      </w:r>
+      <w:proofErr w:type="spellStart"/>
+      <w:r>
+        <w:t>Sword</w:t>
+      </w:r>
+      <w:proofErr w:type="spellEnd"/>
+      <w:r>
+        <w:t xml:space="preserve">, </w:t>
+      </w:r>
+      <w:proofErr w:type="spellStart"/>
+      <w:r>
+        <w:t>Pistol</w:t>
+      </w:r>
+      <w:proofErr w:type="spellEnd"/>
+      <w:r>
+        <w:t xml:space="preserve">, y </w:t>
+      </w:r>
+      <w:proofErr w:type="spellStart"/>
+      <w:r>
+        <w:t>Potion</w:t>
+      </w:r>
+      <w:proofErr w:type="spellEnd"/>
+      <w:r>
+        <w:t>, con sus respectivos iconos.</w:t>
       </w:r>
     </w:p>
     <w:p>
@@ -723,6 +758,9 @@
         <w:br/>
       </w:r>
       <w:r>
+        <w:rPr>
+          <w:noProof/>
+        </w:rPr>
         <w:drawing>
           <wp:anchor distT="0" distB="0" distL="114300" distR="114300" simplePos="0" relativeHeight="251665408" behindDoc="0" locked="0" layoutInCell="1" allowOverlap="1" wp14:anchorId="274960F4" wp14:editId="044840B6">
             <wp:simplePos x="0" y="0"/>
@@ -780,8 +818,51 @@
         </w:drawing>
       </w:r>
       <w:r>
-        <w:t xml:space="preserve">Cada uno de los objetos tiene su propio genericItem, sus iconos y pueden ser recogidos y utilizados. </w:t>
-      </w:r>
+        <w:t xml:space="preserve">Cada uno de los objetos tiene su propio </w:t>
+      </w:r>
+      <w:proofErr w:type="spellStart"/>
+      <w:r>
+        <w:t>genericItem</w:t>
+      </w:r>
+      <w:proofErr w:type="spellEnd"/>
+      <w:r>
+        <w:t xml:space="preserve">, sus iconos y pueden ser recogidos y utilizados. </w:t>
+      </w:r>
+    </w:p>
+    <w:p/>
+    <w:p>
+      <w:pPr>
+        <w:rPr>
+          <w:lang w:val="en-US"/>
+        </w:rPr>
+      </w:pPr>
+      <w:r>
+        <w:rPr>
+          <w:b/>
+          <w:bCs/>
+          <w:lang w:val="en-US"/>
+        </w:rPr>
+        <w:t>Link GitHub:</w:t>
+      </w:r>
+      <w:r>
+        <w:rPr>
+          <w:lang w:val="en-US"/>
+        </w:rPr>
+        <w:t xml:space="preserve"> </w:t>
+      </w:r>
+      <w:r>
+        <w:rPr>
+          <w:lang w:val="en-US"/>
+        </w:rPr>
+        <w:t>https://github.com/PabloLeon-1253171/ddi_2020_2</w:t>
+      </w:r>
+    </w:p>
+    <w:p>
+      <w:pPr>
+        <w:rPr>
+          <w:lang w:val="en-US"/>
+        </w:rPr>
+      </w:pPr>
     </w:p>
     <w:sectPr>
       <w:pgSz w:w="12240" w:h="15840"/>
@@ -1355,6 +1436,29 @@
       <w:contextualSpacing/>
     </w:pPr>
   </w:style>
+  <w:style w:type="character" w:styleId="Hyperlink">
+    <w:name w:val="Hyperlink"/>
+    <w:basedOn w:val="DefaultParagraphFont"/>
+    <w:uiPriority w:val="99"/>
+    <w:unhideWhenUsed/>
+    <w:rsid w:val="00B94ED7"/>
+    <w:rPr>
+      <w:color w:val="0563C1" w:themeColor="hyperlink"/>
+      <w:u w:val="single"/>
+    </w:rPr>
+  </w:style>
+  <w:style w:type="character" w:styleId="UnresolvedMention">
+    <w:name w:val="Unresolved Mention"/>
+    <w:basedOn w:val="DefaultParagraphFont"/>
+    <w:uiPriority w:val="99"/>
+    <w:semiHidden/>
+    <w:unhideWhenUsed/>
+    <w:rsid w:val="00B94ED7"/>
+    <w:rPr>
+      <w:color w:val="605E5C"/>
+      <w:shd w:val="clear" w:color="auto" w:fill="E1DFDD"/>
+    </w:rPr>
+  </w:style>
 </w:styles>
 </file>
 
